--- a/ЛР5/Lab5.docx
+++ b/ЛР5/Lab5.docx
@@ -189,21 +189,8 @@
         <w:t>: Беляев</w:t>
       </w:r>
       <w:r>
-        <w:t xml:space="preserve">, </w:t>
-      </w:r>
-      <w:proofErr w:type="spellStart"/>
-      <w:r>
-        <w:t>Билошицкий</w:t>
-      </w:r>
-      <w:proofErr w:type="spellEnd"/>
-      <w:r>
-        <w:t xml:space="preserve">, </w:t>
-      </w:r>
-      <w:proofErr w:type="spellStart"/>
-      <w:r>
-        <w:t>Сиразетдинов</w:t>
-      </w:r>
-      <w:proofErr w:type="spellEnd"/>
+        <w:t>, Билошицкий, Сиразетдинов</w:t>
+      </w:r>
     </w:p>
     <w:p>
       <w:pPr>
@@ -236,11 +223,9 @@
       <w:r>
         <w:t xml:space="preserve"> </w:t>
       </w:r>
-      <w:proofErr w:type="spellStart"/>
       <w:r>
         <w:t>Танченко</w:t>
       </w:r>
-      <w:proofErr w:type="spellEnd"/>
       <w:r>
         <w:t xml:space="preserve"> </w:t>
       </w:r>
@@ -251,7 +236,7 @@
         <w:t xml:space="preserve">. </w:t>
       </w:r>
       <w:r>
-        <w:t>Б</w:t>
+        <w:t>В</w:t>
       </w:r>
       <w:r>
         <w:t>.</w:t>
@@ -326,15 +311,7 @@
     </w:p>
     <w:p>
       <w:r>
-        <w:t xml:space="preserve">На основании данных анализа двух выборок из нормально распределённых </w:t>
-      </w:r>
-      <w:proofErr w:type="spellStart"/>
-      <w:r>
-        <w:t>совокупоностей</w:t>
-      </w:r>
-      <w:proofErr w:type="spellEnd"/>
-      <w:r>
-        <w:t>. Проверить статистическую гипотезу на равенство дисперсий.</w:t>
+        <w:t>На основании данных анализа двух выборок из нормально распределённых совокупоностей. Проверить статистическую гипотезу на равенство дисперсий.</w:t>
       </w:r>
     </w:p>
     <w:p>
@@ -359,22 +336,7 @@
         <w:t xml:space="preserve">: </w:t>
       </w:r>
       <w:r>
-        <w:t>9.14</w:t>
-      </w:r>
-      <w:r>
-        <w:t xml:space="preserve">, </w:t>
-      </w:r>
-      <w:r>
-        <w:t>11.49</w:t>
-      </w:r>
-      <w:r>
-        <w:t xml:space="preserve">, </w:t>
-      </w:r>
-      <w:r>
-        <w:t>10.1</w:t>
-      </w:r>
-      <w:r>
-        <w:t>9, 8.96, 9.00, 8.54, 10.80, 11.62, 6.69, 6.93, 7.89, 9.69, 7.81</w:t>
+        <w:t>9.14, 11.49, 10.19, 8.96, 9.00, 8.54, 10.80, 11.62, 6.69, 6.93, 7.89, 9.69, 7.81</w:t>
       </w:r>
     </w:p>
     <w:p>
@@ -922,14 +884,7 @@
               <w:rFonts w:ascii="Cambria Math" w:hAnsi="Cambria Math"/>
               <w:lang w:val="en-US"/>
             </w:rPr>
-            <m:t>=9.</m:t>
-          </m:r>
-          <m:r>
-            <w:rPr>
-              <w:rFonts w:ascii="Cambria Math" w:hAnsi="Cambria Math"/>
-              <w:lang w:val="en-US"/>
-            </w:rPr>
-            <m:t>070</m:t>
+            <m:t>=9.070</m:t>
           </m:r>
         </m:oMath>
       </m:oMathPara>
@@ -1245,14 +1200,7 @@
               <w:rFonts w:ascii="Cambria Math" w:hAnsi="Cambria Math"/>
               <w:lang w:val="en-US"/>
             </w:rPr>
-            <m:t>=</m:t>
-          </m:r>
-          <m:r>
-            <w:rPr>
-              <w:rFonts w:ascii="Cambria Math" w:hAnsi="Cambria Math"/>
-              <w:lang w:val="en-US"/>
-            </w:rPr>
-            <m:t>2.539</m:t>
+            <m:t>=2.539</m:t>
           </m:r>
         </m:oMath>
       </m:oMathPara>
@@ -1556,14 +1504,7 @@
               <w:rFonts w:ascii="Cambria Math" w:hAnsi="Cambria Math"/>
               <w:lang w:val="en-US"/>
             </w:rPr>
-            <m:t>=</m:t>
-          </m:r>
-          <m:r>
-            <w:rPr>
-              <w:rFonts w:ascii="Cambria Math" w:hAnsi="Cambria Math"/>
-              <w:lang w:val="en-US"/>
-            </w:rPr>
-            <m:t>4.789</m:t>
+            <m:t>=4.789</m:t>
           </m:r>
         </m:oMath>
       </m:oMathPara>
@@ -1854,13 +1795,7 @@
             <w:rPr>
               <w:rFonts w:ascii="Cambria Math" w:hAnsi="Cambria Math"/>
             </w:rPr>
-            <m:t>!</m:t>
-          </m:r>
-          <m:r>
-            <w:rPr>
-              <w:rFonts w:ascii="Cambria Math" w:hAnsi="Cambria Math"/>
-            </w:rPr>
-            <m:t>=</m:t>
+            <m:t>!=</m:t>
           </m:r>
           <m:acc>
             <m:accPr>
@@ -2189,15 +2124,7 @@
     </w:p>
     <w:p>
       <w:r>
-        <w:t xml:space="preserve">На основании данных анализа двух выборок из нормально распределённых </w:t>
-      </w:r>
-      <w:proofErr w:type="spellStart"/>
-      <w:r>
-        <w:t>совокупоностей</w:t>
-      </w:r>
-      <w:proofErr w:type="spellEnd"/>
-      <w:r>
-        <w:t xml:space="preserve"> проверили статистическую гипотезу.</w:t>
+        <w:t>На основании данных анализа двух выборок из нормально распределённых совокупоностей проверили статистическую гипотезу.</w:t>
       </w:r>
       <w:bookmarkEnd w:id="1"/>
     </w:p>
